--- a/me/Resume.docx
+++ b/me/Resume.docx
@@ -43,7 +43,7 @@
                     </pic:cNvPicPr>
                   </pic:nvPicPr>
                   <pic:blipFill rotWithShape="1">
-                    <a:blip r:embed="rId5" cstate="print">
+                    <a:blip r:embed="rId7" cstate="print">
                       <a:extLst>
                         <a:ext uri="{28A0092B-C50C-407E-A947-70E740481C1C}">
                           <a14:useLocalDpi xmlns:a14="http://schemas.microsoft.com/office/drawing/2010/main" val="0"/>
@@ -141,45 +141,15 @@
       </w:pPr>
       <w:bookmarkStart w:id="0" w:name="OLE_LINK1"/>
       <w:bookmarkStart w:id="1" w:name="OLE_LINK2"/>
-      <w:bookmarkStart w:id="2" w:name="_GoBack"/>
-      <w:r>
-        <w:rPr>
-          <w:rFonts w:ascii="Times New Roman" w:hAnsi="Times New Roman" w:cs="Times New Roman"/>
-        </w:rPr>
-        <w:t xml:space="preserve">No. 37, </w:t>
-      </w:r>
-      <w:proofErr w:type="spellStart"/>
-      <w:r>
-        <w:rPr>
-          <w:rFonts w:ascii="Times New Roman" w:hAnsi="Times New Roman" w:cs="Times New Roman"/>
-        </w:rPr>
-        <w:t>Xueyuan</w:t>
-      </w:r>
-      <w:proofErr w:type="spellEnd"/>
-      <w:r>
-        <w:rPr>
-          <w:rFonts w:ascii="Times New Roman" w:hAnsi="Times New Roman" w:cs="Times New Roman"/>
-        </w:rPr>
-        <w:t xml:space="preserve"> Road, </w:t>
-      </w:r>
-      <w:proofErr w:type="spellStart"/>
-      <w:r>
-        <w:rPr>
-          <w:rFonts w:ascii="Times New Roman" w:hAnsi="Times New Roman" w:cs="Times New Roman"/>
-        </w:rPr>
-        <w:t>Haidian</w:t>
-      </w:r>
-      <w:proofErr w:type="spellEnd"/>
-      <w:r>
-        <w:rPr>
-          <w:rFonts w:ascii="Times New Roman" w:hAnsi="Times New Roman" w:cs="Times New Roman"/>
-        </w:rPr>
-        <w:t xml:space="preserve"> District, Beijing, 100191</w:t>
+      <w:r>
+        <w:rPr>
+          <w:rFonts w:ascii="Times New Roman" w:hAnsi="Times New Roman" w:cs="Times New Roman"/>
+        </w:rPr>
+        <w:t>No. 37, Xueyuan Road, Haidian District, Beijing, 100191</w:t>
       </w:r>
     </w:p>
     <w:bookmarkEnd w:id="0"/>
     <w:bookmarkEnd w:id="1"/>
-    <w:bookmarkEnd w:id="2"/>
     <w:p>
       <w:pPr>
         <w:rPr>
@@ -199,7 +169,7 @@
           <w:rFonts w:ascii="Times New Roman" w:hAnsi="Times New Roman" w:cs="Times New Roman"/>
         </w:rPr>
       </w:pPr>
-      <w:hyperlink r:id="rId6" w:history="1">
+      <w:hyperlink r:id="rId8" w:history="1">
         <w:r>
           <w:rPr>
             <w:rStyle w:val="a3"/>
@@ -215,7 +185,7 @@
           <w:rFonts w:ascii="Times New Roman" w:hAnsi="Times New Roman" w:cs="Times New Roman"/>
         </w:rPr>
       </w:pPr>
-      <w:hyperlink r:id="rId7" w:history="1">
+      <w:hyperlink r:id="rId9" w:history="1">
         <w:r>
           <w:rPr>
             <w:rStyle w:val="a3"/>
@@ -905,21 +875,7 @@
         <w:rPr>
           <w:rFonts w:ascii="Times New Roman" w:hAnsi="Times New Roman" w:cs="Times New Roman"/>
         </w:rPr>
-        <w:t xml:space="preserve">C/C++, </w:t>
-      </w:r>
-      <w:proofErr w:type="spellStart"/>
-      <w:r>
-        <w:rPr>
-          <w:rFonts w:ascii="Times New Roman" w:hAnsi="Times New Roman" w:cs="Times New Roman"/>
-        </w:rPr>
-        <w:t>Matlab</w:t>
-      </w:r>
-      <w:proofErr w:type="spellEnd"/>
-      <w:r>
-        <w:rPr>
-          <w:rFonts w:ascii="Times New Roman" w:hAnsi="Times New Roman" w:cs="Times New Roman"/>
-        </w:rPr>
-        <w:t xml:space="preserve">, Python, </w:t>
+        <w:t xml:space="preserve">C/C++, Matlab, Python, </w:t>
       </w:r>
       <w:r>
         <w:rPr>
@@ -1024,16 +980,8 @@
         <w:rPr>
           <w:rFonts w:ascii="Times New Roman" w:hAnsi="Times New Roman" w:cs="Times New Roman"/>
         </w:rPr>
-        <w:t xml:space="preserve">Familiar with parallel computing and skillful at using CUDA and </w:t>
-      </w:r>
-      <w:proofErr w:type="spellStart"/>
-      <w:r>
-        <w:rPr>
-          <w:rFonts w:ascii="Times New Roman" w:hAnsi="Times New Roman" w:cs="Times New Roman"/>
-        </w:rPr>
-        <w:t>OpenMP</w:t>
-      </w:r>
-      <w:proofErr w:type="spellEnd"/>
+        <w:t>Familiar with parallel computing and skillful at using CUDA and OpenMP</w:t>
+      </w:r>
     </w:p>
     <w:p>
       <w:pPr>
@@ -1447,126 +1395,206 @@
           <w:ilvl w:val="0"/>
           <w:numId w:val="1"/>
         </w:numPr>
+        <w:ind w:firstLineChars="0"/>
+        <w:rPr>
+          <w:rFonts w:ascii="Times New Roman" w:hAnsi="Times New Roman" w:cs="Times New Roman"/>
+        </w:rPr>
+      </w:pPr>
+      <w:r>
+        <w:rPr>
+          <w:rFonts w:ascii="Times New Roman" w:hAnsi="Times New Roman" w:cs="Times New Roman"/>
+        </w:rPr>
+        <w:t xml:space="preserve">National </w:t>
+      </w:r>
+      <w:r>
+        <w:rPr>
+          <w:rFonts w:ascii="Times New Roman" w:hAnsi="Times New Roman" w:cs="Times New Roman"/>
+        </w:rPr>
+        <w:t>G</w:t>
+      </w:r>
+      <w:r>
+        <w:rPr>
+          <w:rFonts w:ascii="Times New Roman" w:hAnsi="Times New Roman" w:cs="Times New Roman" w:hint="eastAsia"/>
+        </w:rPr>
+        <w:t>raduate</w:t>
+      </w:r>
+      <w:r>
+        <w:rPr>
+          <w:rFonts w:ascii="Times New Roman" w:hAnsi="Times New Roman" w:cs="Times New Roman"/>
+        </w:rPr>
+        <w:t xml:space="preserve"> </w:t>
+      </w:r>
+      <w:r>
+        <w:rPr>
+          <w:rFonts w:ascii="Times New Roman" w:hAnsi="Times New Roman" w:cs="Times New Roman"/>
+        </w:rPr>
+        <w:t>Sch</w:t>
+      </w:r>
+      <w:r>
+        <w:rPr>
+          <w:rFonts w:ascii="Times New Roman" w:hAnsi="Times New Roman" w:cs="Times New Roman"/>
+        </w:rPr>
+        <w:t>olarship</w:t>
+      </w:r>
+      <w:r>
+        <w:rPr>
+          <w:rFonts w:ascii="Times New Roman" w:hAnsi="Times New Roman" w:cs="Times New Roman"/>
+        </w:rPr>
+        <w:tab/>
+      </w:r>
+      <w:r>
+        <w:rPr>
+          <w:rFonts w:ascii="Times New Roman" w:hAnsi="Times New Roman" w:cs="Times New Roman"/>
+        </w:rPr>
+        <w:tab/>
+      </w:r>
+      <w:r>
+        <w:rPr>
+          <w:rFonts w:ascii="Times New Roman" w:hAnsi="Times New Roman" w:cs="Times New Roman"/>
+        </w:rPr>
+        <w:tab/>
+      </w:r>
+      <w:r>
+        <w:rPr>
+          <w:rFonts w:ascii="Times New Roman" w:hAnsi="Times New Roman" w:cs="Times New Roman"/>
+        </w:rPr>
+        <w:tab/>
+      </w:r>
+      <w:r>
+        <w:rPr>
+          <w:rFonts w:ascii="Times New Roman" w:hAnsi="Times New Roman" w:cs="Times New Roman"/>
+        </w:rPr>
+        <w:tab/>
+      </w:r>
+      <w:r>
+        <w:rPr>
+          <w:rFonts w:ascii="Times New Roman" w:hAnsi="Times New Roman" w:cs="Times New Roman"/>
+        </w:rPr>
+        <w:tab/>
+      </w:r>
+      <w:r>
+        <w:rPr>
+          <w:rFonts w:ascii="Times New Roman" w:hAnsi="Times New Roman" w:cs="Times New Roman"/>
+        </w:rPr>
+        <w:tab/>
+      </w:r>
+      <w:r>
+        <w:rPr>
+          <w:rFonts w:ascii="Times New Roman" w:hAnsi="Times New Roman" w:cs="Times New Roman"/>
+        </w:rPr>
+        <w:tab/>
+      </w:r>
+      <w:r>
+        <w:rPr>
+          <w:rFonts w:ascii="Times New Roman" w:hAnsi="Times New Roman" w:cs="Times New Roman"/>
+        </w:rPr>
+        <w:tab/>
+      </w:r>
+      <w:r>
+        <w:rPr>
+          <w:rFonts w:ascii="Times New Roman" w:hAnsi="Times New Roman" w:cs="Times New Roman"/>
+        </w:rPr>
+        <w:tab/>
+        <w:t xml:space="preserve">  </w:t>
+      </w:r>
+      <w:r>
+        <w:rPr>
+          <w:rFonts w:ascii="Times New Roman" w:hAnsi="Times New Roman" w:cs="Times New Roman"/>
+        </w:rPr>
+        <w:t xml:space="preserve">    </w:t>
+      </w:r>
+      <w:r>
+        <w:rPr>
+          <w:rFonts w:ascii="Times New Roman" w:hAnsi="Times New Roman" w:cs="Times New Roman"/>
+        </w:rPr>
+        <w:t xml:space="preserve"> </w:t>
+      </w:r>
+      <w:r>
+        <w:rPr>
+          <w:rFonts w:ascii="Times New Roman" w:hAnsi="Times New Roman" w:cs="Times New Roman"/>
+        </w:rPr>
+        <w:t xml:space="preserve">Oct. </w:t>
+      </w:r>
+      <w:r>
+        <w:rPr>
+          <w:rFonts w:ascii="Times New Roman" w:hAnsi="Times New Roman" w:cs="Times New Roman"/>
+        </w:rPr>
+        <w:t>2016</w:t>
+      </w:r>
+    </w:p>
+    <w:p>
+      <w:pPr>
+        <w:pStyle w:val="a4"/>
+        <w:numPr>
+          <w:ilvl w:val="0"/>
+          <w:numId w:val="1"/>
+        </w:numPr>
         <w:spacing w:afterLines="100" w:after="312"/>
         <w:ind w:firstLineChars="0"/>
         <w:rPr>
-          <w:rFonts w:ascii="Times New Roman" w:hAnsi="Times New Roman" w:cs="Times New Roman"/>
-        </w:rPr>
-      </w:pPr>
-      <w:r>
-        <w:rPr>
-          <w:rFonts w:ascii="Times New Roman" w:hAnsi="Times New Roman" w:cs="Times New Roman"/>
-        </w:rPr>
-        <w:t>National Sch</w:t>
-      </w:r>
-      <w:r>
-        <w:rPr>
-          <w:rFonts w:ascii="Times New Roman" w:hAnsi="Times New Roman" w:cs="Times New Roman"/>
-        </w:rPr>
-        <w:t xml:space="preserve">olarship </w:t>
-      </w:r>
-      <w:r>
-        <w:rPr>
-          <w:rFonts w:ascii="Times New Roman" w:hAnsi="Times New Roman" w:cs="Times New Roman"/>
-        </w:rPr>
-        <w:t xml:space="preserve">for </w:t>
-      </w:r>
-      <w:r>
-        <w:rPr>
-          <w:rFonts w:ascii="Times New Roman" w:hAnsi="Times New Roman" w:cs="Times New Roman"/>
-        </w:rPr>
-        <w:t>P</w:t>
-      </w:r>
-      <w:r>
-        <w:rPr>
-          <w:rFonts w:ascii="Times New Roman" w:hAnsi="Times New Roman" w:cs="Times New Roman"/>
-        </w:rPr>
-        <w:t>ostgraduate</w:t>
-      </w:r>
-      <w:r>
-        <w:rPr>
-          <w:rFonts w:ascii="Times New Roman" w:hAnsi="Times New Roman" w:cs="Times New Roman"/>
-        </w:rPr>
-        <w:t>s</w:t>
-      </w:r>
-      <w:r>
-        <w:rPr>
-          <w:rFonts w:ascii="Times New Roman" w:hAnsi="Times New Roman" w:cs="Times New Roman"/>
-        </w:rPr>
-        <w:tab/>
-      </w:r>
-      <w:r>
-        <w:rPr>
-          <w:rFonts w:ascii="Times New Roman" w:hAnsi="Times New Roman" w:cs="Times New Roman"/>
-        </w:rPr>
-        <w:tab/>
-      </w:r>
-      <w:r>
-        <w:rPr>
-          <w:rFonts w:ascii="Times New Roman" w:hAnsi="Times New Roman" w:cs="Times New Roman"/>
-        </w:rPr>
-        <w:tab/>
-      </w:r>
-      <w:r>
-        <w:rPr>
-          <w:rFonts w:ascii="Times New Roman" w:hAnsi="Times New Roman" w:cs="Times New Roman"/>
-        </w:rPr>
-        <w:tab/>
-      </w:r>
-      <w:r>
-        <w:rPr>
-          <w:rFonts w:ascii="Times New Roman" w:hAnsi="Times New Roman" w:cs="Times New Roman"/>
-        </w:rPr>
-        <w:tab/>
-      </w:r>
-      <w:r>
-        <w:rPr>
-          <w:rFonts w:ascii="Times New Roman" w:hAnsi="Times New Roman" w:cs="Times New Roman"/>
-        </w:rPr>
-        <w:tab/>
-      </w:r>
-      <w:r>
-        <w:rPr>
-          <w:rFonts w:ascii="Times New Roman" w:hAnsi="Times New Roman" w:cs="Times New Roman"/>
-        </w:rPr>
-        <w:tab/>
-      </w:r>
-      <w:r>
-        <w:rPr>
-          <w:rFonts w:ascii="Times New Roman" w:hAnsi="Times New Roman" w:cs="Times New Roman"/>
-        </w:rPr>
-        <w:tab/>
-      </w:r>
-      <w:r>
-        <w:rPr>
-          <w:rFonts w:ascii="Times New Roman" w:hAnsi="Times New Roman" w:cs="Times New Roman"/>
-        </w:rPr>
-        <w:tab/>
-      </w:r>
-      <w:r>
-        <w:rPr>
-          <w:rFonts w:ascii="Times New Roman" w:hAnsi="Times New Roman" w:cs="Times New Roman"/>
-        </w:rPr>
-        <w:tab/>
-        <w:t xml:space="preserve">  </w:t>
-      </w:r>
-      <w:r>
-        <w:rPr>
-          <w:rFonts w:ascii="Times New Roman" w:hAnsi="Times New Roman" w:cs="Times New Roman"/>
-        </w:rPr>
-        <w:t xml:space="preserve"> </w:t>
-      </w:r>
-      <w:r>
-        <w:rPr>
-          <w:rFonts w:ascii="Times New Roman" w:hAnsi="Times New Roman" w:cs="Times New Roman"/>
-        </w:rPr>
-        <w:t xml:space="preserve">Oct. </w:t>
-      </w:r>
-      <w:r>
-        <w:rPr>
-          <w:rFonts w:ascii="Times New Roman" w:hAnsi="Times New Roman" w:cs="Times New Roman"/>
-        </w:rPr>
-        <w:t>2016</w:t>
+          <w:rFonts w:ascii="Times New Roman" w:hAnsi="Times New Roman" w:cs="Times New Roman" w:hint="eastAsia"/>
+        </w:rPr>
+      </w:pPr>
+      <w:r>
+        <w:rPr>
+          <w:rFonts w:ascii="Times New Roman" w:hAnsi="Times New Roman" w:cs="Times New Roman"/>
+        </w:rPr>
+        <w:t>Excellent Foundation of BUAA for PhD students</w:t>
+      </w:r>
+      <w:r>
+        <w:rPr>
+          <w:rFonts w:ascii="Times New Roman" w:hAnsi="Times New Roman" w:cs="Times New Roman"/>
+        </w:rPr>
+        <w:tab/>
+      </w:r>
+      <w:r>
+        <w:rPr>
+          <w:rFonts w:ascii="Times New Roman" w:hAnsi="Times New Roman" w:cs="Times New Roman"/>
+        </w:rPr>
+        <w:tab/>
+      </w:r>
+      <w:r>
+        <w:rPr>
+          <w:rFonts w:ascii="Times New Roman" w:hAnsi="Times New Roman" w:cs="Times New Roman"/>
+        </w:rPr>
+        <w:tab/>
+      </w:r>
+      <w:r>
+        <w:rPr>
+          <w:rFonts w:ascii="Times New Roman" w:hAnsi="Times New Roman" w:cs="Times New Roman"/>
+        </w:rPr>
+        <w:tab/>
+      </w:r>
+      <w:r>
+        <w:rPr>
+          <w:rFonts w:ascii="Times New Roman" w:hAnsi="Times New Roman" w:cs="Times New Roman"/>
+        </w:rPr>
+        <w:tab/>
+      </w:r>
+      <w:r>
+        <w:rPr>
+          <w:rFonts w:ascii="Times New Roman" w:hAnsi="Times New Roman" w:cs="Times New Roman"/>
+        </w:rPr>
+        <w:tab/>
+      </w:r>
+      <w:r>
+        <w:rPr>
+          <w:rFonts w:ascii="Times New Roman" w:hAnsi="Times New Roman" w:cs="Times New Roman"/>
+        </w:rPr>
+        <w:tab/>
+      </w:r>
+      <w:r>
+        <w:rPr>
+          <w:rFonts w:ascii="Times New Roman" w:hAnsi="Times New Roman" w:cs="Times New Roman"/>
+        </w:rPr>
+        <w:tab/>
+        <w:t xml:space="preserve">   May </w:t>
+      </w:r>
+      <w:r>
+        <w:rPr>
+          <w:rFonts w:ascii="Times New Roman" w:hAnsi="Times New Roman" w:cs="Times New Roman"/>
+        </w:rPr>
+        <w:t>2017</w:t>
       </w:r>
     </w:p>
     <w:p>
@@ -1589,7 +1617,6 @@
     </w:p>
     <w:p>
       <w:pPr>
-        <w:spacing w:afterLines="50" w:after="156"/>
         <w:ind w:firstLine="420"/>
         <w:rPr>
           <w:rFonts w:ascii="Times New Roman" w:hAnsi="Times New Roman" w:cs="Times New Roman"/>
@@ -1770,7 +1797,7 @@
     </w:p>
     <w:p>
       <w:pPr>
-        <w:spacing w:beforeLines="50" w:before="156" w:afterLines="50" w:after="156"/>
+        <w:spacing w:beforeLines="50" w:before="156"/>
         <w:ind w:firstLine="420"/>
         <w:rPr>
           <w:rFonts w:ascii="Times New Roman" w:hAnsi="Times New Roman" w:cs="Times New Roman"/>
@@ -1905,7 +1932,19 @@
         <w:rPr>
           <w:rFonts w:ascii="Times New Roman" w:hAnsi="Times New Roman" w:cs="Times New Roman"/>
         </w:rPr>
-        <w:t xml:space="preserve"> 2016, accepted.</w:t>
+        <w:t xml:space="preserve"> </w:t>
+      </w:r>
+      <w:r>
+        <w:rPr>
+          <w:rFonts w:ascii="Times New Roman" w:hAnsi="Times New Roman" w:cs="Times New Roman"/>
+        </w:rPr>
+        <w:t>(2016) 59: 103101</w:t>
+      </w:r>
+      <w:r>
+        <w:rPr>
+          <w:rFonts w:ascii="Times New Roman" w:hAnsi="Times New Roman" w:cs="Times New Roman"/>
+        </w:rPr>
+        <w:t>.</w:t>
       </w:r>
     </w:p>
     <w:p>
@@ -1936,21 +1975,7 @@
         <w:rPr>
           <w:rFonts w:ascii="Times New Roman" w:hAnsi="Times New Roman" w:cs="Times New Roman"/>
         </w:rPr>
-        <w:t xml:space="preserve"> </w:t>
-      </w:r>
-      <w:proofErr w:type="spellStart"/>
-      <w:r>
-        <w:rPr>
-          <w:rFonts w:ascii="Times New Roman" w:hAnsi="Times New Roman" w:cs="Times New Roman"/>
-        </w:rPr>
-        <w:t>Qiu</w:t>
-      </w:r>
-      <w:proofErr w:type="spellEnd"/>
-      <w:r>
-        <w:rPr>
-          <w:rFonts w:ascii="Times New Roman" w:hAnsi="Times New Roman" w:cs="Times New Roman"/>
-        </w:rPr>
-        <w:t>, L</w:t>
+        <w:t xml:space="preserve"> Qiu, L</w:t>
       </w:r>
       <w:r>
         <w:rPr>
@@ -2137,8 +2162,22 @@
         <w:rPr>
           <w:rFonts w:ascii="Times New Roman" w:hAnsi="Times New Roman" w:cs="Times New Roman"/>
         </w:rPr>
-        <w:t>49: 31-43, December, 2016.</w:t>
-      </w:r>
+        <w:t xml:space="preserve">49: 31-43, </w:t>
+      </w:r>
+      <w:r>
+        <w:rPr>
+          <w:rFonts w:ascii="Times New Roman" w:hAnsi="Times New Roman" w:cs="Times New Roman"/>
+        </w:rPr>
+        <w:t>December</w:t>
+      </w:r>
+      <w:r>
+        <w:rPr>
+          <w:rFonts w:ascii="Times New Roman" w:hAnsi="Times New Roman" w:cs="Times New Roman"/>
+        </w:rPr>
+        <w:t xml:space="preserve"> 2016.</w:t>
+      </w:r>
+      <w:bookmarkStart w:id="2" w:name="_GoBack"/>
+      <w:bookmarkEnd w:id="2"/>
     </w:p>
     <w:sectPr>
       <w:pgSz w:w="11906" w:h="16838"/>
@@ -2148,6 +2187,44 @@
     </w:sectPr>
   </w:body>
 </w:document>
+</file>
+
+<file path=word/endnotes.xml><?xml version="1.0" encoding="utf-8"?>
+<w:endnotes xmlns:wpc="http://schemas.microsoft.com/office/word/2010/wordprocessingCanvas" xmlns:cx="http://schemas.microsoft.com/office/drawing/2014/chartex" xmlns:cx1="http://schemas.microsoft.com/office/drawing/2015/9/8/chartex" xmlns:mc="http://schemas.openxmlformats.org/markup-compatibility/2006" xmlns:o="urn:schemas-microsoft-com:office:office" xmlns:r="http://schemas.openxmlformats.org/officeDocument/2006/relationships" xmlns:m="http://schemas.openxmlformats.org/officeDocument/2006/math" xmlns:v="urn:schemas-microsoft-com:vml" xmlns:wp14="http://schemas.microsoft.com/office/word/2010/wordprocessingDrawing" xmlns:wp="http://schemas.openxmlformats.org/drawingml/2006/wordprocessingDrawing" xmlns:w10="urn:schemas-microsoft-com:office:word" xmlns:w="http://schemas.openxmlformats.org/wordprocessingml/2006/main" xmlns:w14="http://schemas.microsoft.com/office/word/2010/wordml" xmlns:w15="http://schemas.microsoft.com/office/word/2012/wordml" xmlns:w16se="http://schemas.microsoft.com/office/word/2015/wordml/symex" xmlns:wpg="http://schemas.microsoft.com/office/word/2010/wordprocessingGroup" xmlns:wpi="http://schemas.microsoft.com/office/word/2010/wordprocessingInk" xmlns:wne="http://schemas.microsoft.com/office/word/2006/wordml" xmlns:wps="http://schemas.microsoft.com/office/word/2010/wordprocessingShape" mc:Ignorable="w14 w15 w16se wp14">
+  <w:endnote w:type="separator" w:id="-1">
+    <w:p>
+      <w:r>
+        <w:separator/>
+      </w:r>
+    </w:p>
+  </w:endnote>
+  <w:endnote w:type="continuationSeparator" w:id="0">
+    <w:p>
+      <w:r>
+        <w:continuationSeparator/>
+      </w:r>
+    </w:p>
+  </w:endnote>
+</w:endnotes>
+</file>
+
+<file path=word/footnotes.xml><?xml version="1.0" encoding="utf-8"?>
+<w:footnotes xmlns:wpc="http://schemas.microsoft.com/office/word/2010/wordprocessingCanvas" xmlns:cx="http://schemas.microsoft.com/office/drawing/2014/chartex" xmlns:cx1="http://schemas.microsoft.com/office/drawing/2015/9/8/chartex" xmlns:mc="http://schemas.openxmlformats.org/markup-compatibility/2006" xmlns:o="urn:schemas-microsoft-com:office:office" xmlns:r="http://schemas.openxmlformats.org/officeDocument/2006/relationships" xmlns:m="http://schemas.openxmlformats.org/officeDocument/2006/math" xmlns:v="urn:schemas-microsoft-com:vml" xmlns:wp14="http://schemas.microsoft.com/office/word/2010/wordprocessingDrawing" xmlns:wp="http://schemas.openxmlformats.org/drawingml/2006/wordprocessingDrawing" xmlns:w10="urn:schemas-microsoft-com:office:word" xmlns:w="http://schemas.openxmlformats.org/wordprocessingml/2006/main" xmlns:w14="http://schemas.microsoft.com/office/word/2010/wordml" xmlns:w15="http://schemas.microsoft.com/office/word/2012/wordml" xmlns:w16se="http://schemas.microsoft.com/office/word/2015/wordml/symex" xmlns:wpg="http://schemas.microsoft.com/office/word/2010/wordprocessingGroup" xmlns:wpi="http://schemas.microsoft.com/office/word/2010/wordprocessingInk" xmlns:wne="http://schemas.microsoft.com/office/word/2006/wordml" xmlns:wps="http://schemas.microsoft.com/office/word/2010/wordprocessingShape" mc:Ignorable="w14 w15 w16se wp14">
+  <w:footnote w:type="separator" w:id="-1">
+    <w:p>
+      <w:r>
+        <w:separator/>
+      </w:r>
+    </w:p>
+  </w:footnote>
+  <w:footnote w:type="continuationSeparator" w:id="0">
+    <w:p>
+      <w:r>
+        <w:continuationSeparator/>
+      </w:r>
+    </w:p>
+  </w:footnote>
+</w:footnotes>
 </file>
 
 <file path=word/numbering.xml><?xml version="1.0" encoding="utf-8"?>
@@ -2946,6 +3023,71 @@
       <w:ind w:firstLineChars="200" w:firstLine="420"/>
     </w:pPr>
   </w:style>
+  <w:style w:type="paragraph" w:styleId="a5">
+    <w:name w:val="header"/>
+    <w:basedOn w:val="a"/>
+    <w:link w:val="a6"/>
+    <w:uiPriority w:val="99"/>
+    <w:unhideWhenUsed/>
+    <w:rsid w:val="00D71316"/>
+    <w:pPr>
+      <w:pBdr>
+        <w:bottom w:val="single" w:sz="6" w:space="1" w:color="auto"/>
+      </w:pBdr>
+      <w:tabs>
+        <w:tab w:val="center" w:pos="4153"/>
+        <w:tab w:val="right" w:pos="8306"/>
+      </w:tabs>
+      <w:snapToGrid w:val="0"/>
+      <w:jc w:val="center"/>
+    </w:pPr>
+    <w:rPr>
+      <w:sz w:val="18"/>
+      <w:szCs w:val="18"/>
+    </w:rPr>
+  </w:style>
+  <w:style w:type="character" w:customStyle="1" w:styleId="a6">
+    <w:name w:val="页眉 字符"/>
+    <w:basedOn w:val="a0"/>
+    <w:link w:val="a5"/>
+    <w:uiPriority w:val="99"/>
+    <w:rsid w:val="00D71316"/>
+    <w:rPr>
+      <w:sz w:val="18"/>
+      <w:szCs w:val="18"/>
+    </w:rPr>
+  </w:style>
+  <w:style w:type="paragraph" w:styleId="a7">
+    <w:name w:val="footer"/>
+    <w:basedOn w:val="a"/>
+    <w:link w:val="a8"/>
+    <w:uiPriority w:val="99"/>
+    <w:unhideWhenUsed/>
+    <w:rsid w:val="00D71316"/>
+    <w:pPr>
+      <w:tabs>
+        <w:tab w:val="center" w:pos="4153"/>
+        <w:tab w:val="right" w:pos="8306"/>
+      </w:tabs>
+      <w:snapToGrid w:val="0"/>
+      <w:jc w:val="left"/>
+    </w:pPr>
+    <w:rPr>
+      <w:sz w:val="18"/>
+      <w:szCs w:val="18"/>
+    </w:rPr>
+  </w:style>
+  <w:style w:type="character" w:customStyle="1" w:styleId="a8">
+    <w:name w:val="页脚 字符"/>
+    <w:basedOn w:val="a0"/>
+    <w:link w:val="a7"/>
+    <w:uiPriority w:val="99"/>
+    <w:rsid w:val="00D71316"/>
+    <w:rPr>
+      <w:sz w:val="18"/>
+      <w:szCs w:val="18"/>
+    </w:rPr>
+  </w:style>
 </w:styles>
 </file>
 

--- a/me/Resume.docx
+++ b/me/Resume.docx
@@ -18,18 +18,18 @@
           <w:sz w:val="32"/>
         </w:rPr>
         <w:drawing>
-          <wp:anchor distT="0" distB="0" distL="114300" distR="114300" simplePos="0" relativeHeight="251658240" behindDoc="0" locked="0" layoutInCell="1" allowOverlap="1">
+          <wp:anchor distT="0" distB="0" distL="114300" distR="114300" simplePos="0" relativeHeight="251661312" behindDoc="0" locked="0" layoutInCell="1" allowOverlap="1" wp14:anchorId="030F1393" wp14:editId="746EB2F5">
             <wp:simplePos x="0" y="0"/>
             <wp:positionH relativeFrom="margin">
-              <wp:posOffset>5274310</wp:posOffset>
+              <wp:posOffset>5231218</wp:posOffset>
             </wp:positionH>
             <wp:positionV relativeFrom="paragraph">
-              <wp:posOffset>105572</wp:posOffset>
+              <wp:posOffset>11770</wp:posOffset>
             </wp:positionV>
-            <wp:extent cx="1014730" cy="1416356"/>
-            <wp:effectExtent l="0" t="0" r="0" b="0"/>
+            <wp:extent cx="1075553" cy="1501254"/>
+            <wp:effectExtent l="0" t="0" r="0" b="3810"/>
             <wp:wrapNone/>
-            <wp:docPr id="1" name="图片 1" descr="http://hsiatsing.github.io/images/XiaQing.jpg"/>
+            <wp:docPr id="2" name="图片 2" descr="http://hsiatsing.github.io/images/XiaQing.jpg"/>
             <wp:cNvGraphicFramePr>
               <a:graphicFrameLocks xmlns:a="http://schemas.openxmlformats.org/drawingml/2006/main" noChangeAspect="1"/>
             </wp:cNvGraphicFramePr>
@@ -56,7 +56,7 @@
                   <pic:spPr bwMode="auto">
                     <a:xfrm>
                       <a:off x="0" y="0"/>
-                      <a:ext cx="1014730" cy="1416356"/>
+                      <a:ext cx="1075553" cy="1501254"/>
                     </a:xfrm>
                     <a:prstGeom prst="rect">
                       <a:avLst/>
@@ -178,13 +178,12 @@
           <w:t>neijiangxiaqing@gmail.com</w:t>
         </w:r>
       </w:hyperlink>
-    </w:p>
-    <w:p>
-      <w:pPr>
-        <w:rPr>
-          <w:rFonts w:ascii="Times New Roman" w:hAnsi="Times New Roman" w:cs="Times New Roman"/>
-        </w:rPr>
-      </w:pPr>
+      <w:r>
+        <w:rPr>
+          <w:rFonts w:ascii="Times New Roman" w:hAnsi="Times New Roman" w:cs="Times New Roman" w:hint="eastAsia"/>
+        </w:rPr>
+        <w:t xml:space="preserve">, </w:t>
+      </w:r>
       <w:hyperlink r:id="rId9" w:history="1">
         <w:r>
           <w:rPr>
@@ -220,6 +219,8 @@
         </w:rPr>
         <w:t>ION</w:t>
       </w:r>
+      <w:bookmarkStart w:id="2" w:name="_GoBack"/>
+      <w:bookmarkEnd w:id="2"/>
     </w:p>
     <w:p>
       <w:pPr>
@@ -307,54 +308,42 @@
         <w:tab/>
         <w:t xml:space="preserve">   </w:t>
       </w:r>
+    </w:p>
+    <w:p>
+      <w:pPr>
+        <w:rPr>
+          <w:rFonts w:ascii="Times New Roman" w:hAnsi="Times New Roman" w:cs="Times New Roman"/>
+        </w:rPr>
+      </w:pPr>
+      <w:r>
+        <w:rPr>
+          <w:rFonts w:ascii="Times New Roman" w:hAnsi="Times New Roman" w:cs="Times New Roman"/>
+        </w:rPr>
+        <w:tab/>
+      </w:r>
+      <w:r>
+        <w:rPr>
+          <w:rFonts w:ascii="Times New Roman" w:hAnsi="Times New Roman" w:cs="Times New Roman"/>
+        </w:rPr>
+        <w:t>State Key Laboratory of Virtual Reality Technology and S</w:t>
+      </w:r>
+      <w:r>
+        <w:rPr>
+          <w:rFonts w:ascii="Times New Roman" w:hAnsi="Times New Roman" w:cs="Times New Roman"/>
+        </w:rPr>
+        <w:t>ystems</w:t>
+      </w:r>
+      <w:r>
+        <w:rPr>
+          <w:rFonts w:ascii="Times New Roman" w:hAnsi="Times New Roman" w:cs="Times New Roman"/>
+        </w:rPr>
+        <w:t xml:space="preserve">                       </w:t>
+      </w:r>
       <w:r>
         <w:rPr>
           <w:rFonts w:ascii="Times New Roman" w:hAnsi="Times New Roman" w:cs="Times New Roman"/>
         </w:rPr>
         <w:t>Sept. 2012 - Now</w:t>
-      </w:r>
-    </w:p>
-    <w:p>
-      <w:pPr>
-        <w:rPr>
-          <w:rFonts w:ascii="Times New Roman" w:hAnsi="Times New Roman" w:cs="Times New Roman"/>
-        </w:rPr>
-      </w:pPr>
-      <w:r>
-        <w:rPr>
-          <w:rFonts w:ascii="Times New Roman" w:hAnsi="Times New Roman" w:cs="Times New Roman"/>
-        </w:rPr>
-        <w:tab/>
-      </w:r>
-      <w:r>
-        <w:rPr>
-          <w:rFonts w:ascii="Times New Roman" w:hAnsi="Times New Roman" w:cs="Times New Roman"/>
-        </w:rPr>
-        <w:t>State Key Laboratory of Virtual Reality Technology and S</w:t>
-      </w:r>
-      <w:r>
-        <w:rPr>
-          <w:rFonts w:ascii="Times New Roman" w:hAnsi="Times New Roman" w:cs="Times New Roman"/>
-        </w:rPr>
-        <w:t>ystems</w:t>
-      </w:r>
-      <w:r>
-        <w:rPr>
-          <w:rFonts w:ascii="Times New Roman" w:hAnsi="Times New Roman" w:cs="Times New Roman"/>
-        </w:rPr>
-        <w:t xml:space="preserve">                       </w:t>
-      </w:r>
-      <w:r>
-        <w:rPr>
-          <w:rFonts w:ascii="Times New Roman" w:hAnsi="Times New Roman" w:cs="Times New Roman"/>
-        </w:rPr>
-        <w:t>Beijing</w:t>
-      </w:r>
-      <w:r>
-        <w:rPr>
-          <w:rFonts w:ascii="Times New Roman" w:hAnsi="Times New Roman" w:cs="Times New Roman"/>
-        </w:rPr>
-        <w:t>, China</w:t>
       </w:r>
     </w:p>
     <w:p>
@@ -402,6 +391,18 @@
         <w:tab/>
         <w:t xml:space="preserve">   </w:t>
       </w:r>
+      <w:r>
+        <w:rPr>
+          <w:rFonts w:ascii="Times New Roman" w:hAnsi="Times New Roman" w:cs="Times New Roman"/>
+        </w:rPr>
+        <w:t>Beijing</w:t>
+      </w:r>
+      <w:r>
+        <w:rPr>
+          <w:rFonts w:ascii="Times New Roman" w:hAnsi="Times New Roman" w:cs="Times New Roman"/>
+        </w:rPr>
+        <w:t>, China</w:t>
+      </w:r>
     </w:p>
     <w:p>
       <w:pPr>
@@ -513,6 +514,81 @@
         <w:tab/>
         <w:t xml:space="preserve">   </w:t>
       </w:r>
+    </w:p>
+    <w:p>
+      <w:pPr>
+        <w:rPr>
+          <w:rFonts w:ascii="Times New Roman" w:hAnsi="Times New Roman" w:cs="Times New Roman"/>
+        </w:rPr>
+      </w:pPr>
+      <w:r>
+        <w:rPr>
+          <w:rFonts w:ascii="Times New Roman" w:hAnsi="Times New Roman" w:cs="Times New Roman"/>
+        </w:rPr>
+        <w:tab/>
+        <w:t xml:space="preserve">School of </w:t>
+      </w:r>
+      <w:r>
+        <w:rPr>
+          <w:rFonts w:ascii="Times New Roman" w:hAnsi="Times New Roman" w:cs="Times New Roman"/>
+        </w:rPr>
+        <w:t>Advanced Engineering</w:t>
+      </w:r>
+      <w:r>
+        <w:rPr>
+          <w:rFonts w:ascii="Times New Roman" w:hAnsi="Times New Roman" w:cs="Times New Roman"/>
+        </w:rPr>
+        <w:t>, Beihang University</w:t>
+      </w:r>
+      <w:r>
+        <w:rPr>
+          <w:rFonts w:ascii="Times New Roman" w:hAnsi="Times New Roman" w:cs="Times New Roman"/>
+        </w:rPr>
+        <w:tab/>
+      </w:r>
+      <w:r>
+        <w:rPr>
+          <w:rFonts w:ascii="Times New Roman" w:hAnsi="Times New Roman" w:cs="Times New Roman"/>
+        </w:rPr>
+        <w:tab/>
+      </w:r>
+      <w:r>
+        <w:rPr>
+          <w:rFonts w:ascii="Times New Roman" w:hAnsi="Times New Roman" w:cs="Times New Roman"/>
+        </w:rPr>
+        <w:tab/>
+      </w:r>
+      <w:r>
+        <w:rPr>
+          <w:rFonts w:ascii="Times New Roman" w:hAnsi="Times New Roman" w:cs="Times New Roman"/>
+        </w:rPr>
+        <w:tab/>
+      </w:r>
+      <w:r>
+        <w:rPr>
+          <w:rFonts w:ascii="Times New Roman" w:hAnsi="Times New Roman" w:cs="Times New Roman"/>
+        </w:rPr>
+        <w:tab/>
+      </w:r>
+      <w:r>
+        <w:rPr>
+          <w:rFonts w:ascii="Times New Roman" w:hAnsi="Times New Roman" w:cs="Times New Roman"/>
+        </w:rPr>
+        <w:tab/>
+      </w:r>
+      <w:r>
+        <w:rPr>
+          <w:rFonts w:ascii="Times New Roman" w:hAnsi="Times New Roman" w:cs="Times New Roman"/>
+        </w:rPr>
+        <w:tab/>
+        <w:t xml:space="preserve">   </w:t>
+      </w:r>
+      <w:r>
+        <w:rPr>
+          <w:rFonts w:ascii="Times New Roman" w:hAnsi="Times New Roman" w:cs="Times New Roman"/>
+        </w:rPr>
+        <w:t xml:space="preserve">    </w:t>
+      </w:r>
       <w:r>
         <w:rPr>
           <w:rFonts w:ascii="Times New Roman" w:hAnsi="Times New Roman" w:cs="Times New Roman"/>
@@ -522,28 +598,47 @@
     </w:p>
     <w:p>
       <w:pPr>
-        <w:rPr>
-          <w:rFonts w:ascii="Times New Roman" w:hAnsi="Times New Roman" w:cs="Times New Roman"/>
-        </w:rPr>
-      </w:pPr>
-      <w:r>
-        <w:rPr>
-          <w:rFonts w:ascii="Times New Roman" w:hAnsi="Times New Roman" w:cs="Times New Roman"/>
-        </w:rPr>
-        <w:tab/>
-        <w:t xml:space="preserve">School of </w:t>
-      </w:r>
-      <w:r>
-        <w:rPr>
-          <w:rFonts w:ascii="Times New Roman" w:hAnsi="Times New Roman" w:cs="Times New Roman"/>
-        </w:rPr>
-        <w:t>Advanced Engineering</w:t>
-      </w:r>
-      <w:r>
-        <w:rPr>
-          <w:rFonts w:ascii="Times New Roman" w:hAnsi="Times New Roman" w:cs="Times New Roman"/>
-        </w:rPr>
-        <w:t>, Beihang University</w:t>
+        <w:spacing w:afterLines="50" w:after="156"/>
+        <w:rPr>
+          <w:rFonts w:ascii="Times New Roman" w:hAnsi="Times New Roman" w:cs="Times New Roman"/>
+        </w:rPr>
+      </w:pPr>
+      <w:r>
+        <w:rPr>
+          <w:rFonts w:ascii="Times New Roman" w:hAnsi="Times New Roman" w:cs="Times New Roman"/>
+        </w:rPr>
+        <w:tab/>
+        <w:t>An elite program, only 3 in CS</w:t>
+      </w:r>
+      <w:r>
+        <w:rPr>
+          <w:rFonts w:ascii="Times New Roman" w:hAnsi="Times New Roman" w:cs="Times New Roman"/>
+        </w:rPr>
+        <w:tab/>
+      </w:r>
+      <w:r>
+        <w:rPr>
+          <w:rFonts w:ascii="Times New Roman" w:hAnsi="Times New Roman" w:cs="Times New Roman"/>
+        </w:rPr>
+        <w:tab/>
+      </w:r>
+      <w:r>
+        <w:rPr>
+          <w:rFonts w:ascii="Times New Roman" w:hAnsi="Times New Roman" w:cs="Times New Roman"/>
+        </w:rPr>
+        <w:tab/>
+      </w:r>
+      <w:r>
+        <w:rPr>
+          <w:rFonts w:ascii="Times New Roman" w:hAnsi="Times New Roman" w:cs="Times New Roman"/>
+        </w:rPr>
+        <w:tab/>
+      </w:r>
+      <w:r>
+        <w:rPr>
+          <w:rFonts w:ascii="Times New Roman" w:hAnsi="Times New Roman" w:cs="Times New Roman"/>
+        </w:rPr>
+        <w:tab/>
       </w:r>
       <w:r>
         <w:rPr>
@@ -592,12 +687,238 @@
         <w:rPr>
           <w:rFonts w:ascii="Times New Roman" w:hAnsi="Times New Roman" w:cs="Times New Roman"/>
         </w:rPr>
+        <w:t>Beijing</w:t>
+      </w:r>
+      <w:r>
+        <w:rPr>
+          <w:rFonts w:ascii="Times New Roman" w:hAnsi="Times New Roman" w:cs="Times New Roman"/>
+        </w:rPr>
+        <w:t>, China</w:t>
+      </w:r>
+    </w:p>
+    <w:p>
+      <w:pPr>
+        <w:rPr>
+          <w:rFonts w:ascii="Times New Roman" w:hAnsi="Times New Roman" w:cs="Times New Roman"/>
+        </w:rPr>
+      </w:pPr>
+      <w:r>
+        <w:rPr>
+          <w:rFonts w:ascii="Times New Roman" w:hAnsi="Times New Roman" w:cs="Times New Roman"/>
+        </w:rPr>
+        <w:tab/>
+        <w:t>B.E., Computer Science</w:t>
+      </w:r>
+      <w:r>
+        <w:rPr>
+          <w:rFonts w:ascii="Times New Roman" w:hAnsi="Times New Roman" w:cs="Times New Roman"/>
+        </w:rPr>
+        <w:tab/>
+      </w:r>
+      <w:r>
+        <w:rPr>
+          <w:rFonts w:ascii="Times New Roman" w:hAnsi="Times New Roman" w:cs="Times New Roman"/>
+        </w:rPr>
+        <w:tab/>
+      </w:r>
+      <w:r>
+        <w:rPr>
+          <w:rFonts w:ascii="Times New Roman" w:hAnsi="Times New Roman" w:cs="Times New Roman"/>
+        </w:rPr>
+        <w:tab/>
+      </w:r>
+      <w:r>
+        <w:rPr>
+          <w:rFonts w:ascii="Times New Roman" w:hAnsi="Times New Roman" w:cs="Times New Roman"/>
+        </w:rPr>
+        <w:tab/>
+      </w:r>
+      <w:r>
+        <w:rPr>
+          <w:rFonts w:ascii="Times New Roman" w:hAnsi="Times New Roman" w:cs="Times New Roman"/>
+        </w:rPr>
+        <w:tab/>
+      </w:r>
+      <w:r>
+        <w:rPr>
+          <w:rFonts w:ascii="Times New Roman" w:hAnsi="Times New Roman" w:cs="Times New Roman"/>
+        </w:rPr>
+        <w:tab/>
+      </w:r>
+      <w:r>
+        <w:rPr>
+          <w:rFonts w:ascii="Times New Roman" w:hAnsi="Times New Roman" w:cs="Times New Roman"/>
+        </w:rPr>
+        <w:tab/>
+      </w:r>
+      <w:r>
+        <w:rPr>
+          <w:rFonts w:ascii="Times New Roman" w:hAnsi="Times New Roman" w:cs="Times New Roman"/>
+        </w:rPr>
+        <w:tab/>
+      </w:r>
+      <w:r>
+        <w:rPr>
+          <w:rFonts w:ascii="Times New Roman" w:hAnsi="Times New Roman" w:cs="Times New Roman"/>
+        </w:rPr>
+        <w:tab/>
+      </w:r>
+      <w:r>
+        <w:rPr>
+          <w:rFonts w:ascii="Times New Roman" w:hAnsi="Times New Roman" w:cs="Times New Roman"/>
+        </w:rPr>
+        <w:tab/>
+      </w:r>
+      <w:r>
+        <w:rPr>
+          <w:rFonts w:ascii="Times New Roman" w:hAnsi="Times New Roman" w:cs="Times New Roman"/>
+        </w:rPr>
+        <w:tab/>
+      </w:r>
+      <w:r>
+        <w:rPr>
+          <w:rFonts w:ascii="Times New Roman" w:hAnsi="Times New Roman" w:cs="Times New Roman"/>
+        </w:rPr>
+        <w:tab/>
+      </w:r>
+      <w:r>
+        <w:rPr>
+          <w:rFonts w:ascii="Times New Roman" w:hAnsi="Times New Roman" w:cs="Times New Roman"/>
+        </w:rPr>
+        <w:tab/>
+        <w:t xml:space="preserve">  </w:t>
+      </w:r>
+      <w:r>
+        <w:rPr>
+          <w:rFonts w:ascii="Times New Roman" w:hAnsi="Times New Roman" w:cs="Times New Roman"/>
+        </w:rPr>
         <w:t xml:space="preserve">    </w:t>
       </w:r>
       <w:r>
         <w:rPr>
           <w:rFonts w:ascii="Times New Roman" w:hAnsi="Times New Roman" w:cs="Times New Roman"/>
         </w:rPr>
+        <w:t xml:space="preserve"> </w:t>
+      </w:r>
+    </w:p>
+    <w:p>
+      <w:pPr>
+        <w:ind w:firstLine="420"/>
+        <w:rPr>
+          <w:rFonts w:ascii="Times New Roman" w:hAnsi="Times New Roman" w:cs="Times New Roman"/>
+        </w:rPr>
+      </w:pPr>
+      <w:r>
+        <w:rPr>
+          <w:rFonts w:ascii="Times New Roman" w:hAnsi="Times New Roman" w:cs="Times New Roman"/>
+        </w:rPr>
+        <w:t>School of Computer Science and Engineering, Beihang University</w:t>
+      </w:r>
+      <w:r>
+        <w:rPr>
+          <w:rFonts w:ascii="Times New Roman" w:hAnsi="Times New Roman" w:cs="Times New Roman"/>
+        </w:rPr>
+        <w:tab/>
+      </w:r>
+      <w:r>
+        <w:rPr>
+          <w:rFonts w:ascii="Times New Roman" w:hAnsi="Times New Roman" w:cs="Times New Roman"/>
+        </w:rPr>
+        <w:tab/>
+      </w:r>
+      <w:r>
+        <w:rPr>
+          <w:rFonts w:ascii="Times New Roman" w:hAnsi="Times New Roman" w:cs="Times New Roman"/>
+        </w:rPr>
+        <w:tab/>
+      </w:r>
+      <w:r>
+        <w:rPr>
+          <w:rFonts w:ascii="Times New Roman" w:hAnsi="Times New Roman" w:cs="Times New Roman"/>
+        </w:rPr>
+        <w:tab/>
+      </w:r>
+      <w:r>
+        <w:rPr>
+          <w:rFonts w:ascii="Times New Roman" w:hAnsi="Times New Roman" w:cs="Times New Roman"/>
+        </w:rPr>
+        <w:tab/>
+        <w:t xml:space="preserve">  </w:t>
+      </w:r>
+      <w:r>
+        <w:rPr>
+          <w:rFonts w:ascii="Times New Roman" w:hAnsi="Times New Roman" w:cs="Times New Roman"/>
+        </w:rPr>
+        <w:t xml:space="preserve"> </w:t>
+      </w:r>
+      <w:r>
+        <w:rPr>
+          <w:rFonts w:ascii="Times New Roman" w:hAnsi="Times New Roman" w:cs="Times New Roman"/>
+        </w:rPr>
+        <w:t>Sept. 2008 - Jun. 2012</w:t>
+      </w:r>
+    </w:p>
+    <w:p>
+      <w:pPr>
+        <w:spacing w:afterLines="100" w:after="312"/>
+        <w:rPr>
+          <w:rFonts w:ascii="Times New Roman" w:hAnsi="Times New Roman" w:cs="Times New Roman"/>
+        </w:rPr>
+      </w:pPr>
+      <w:r>
+        <w:rPr>
+          <w:rFonts w:ascii="Times New Roman" w:hAnsi="Times New Roman" w:cs="Times New Roman"/>
+        </w:rPr>
+        <w:tab/>
+        <w:t>Recommended to the Ph.D.</w:t>
+      </w:r>
+      <w:r>
+        <w:rPr>
+          <w:rFonts w:ascii="Times New Roman" w:hAnsi="Times New Roman" w:cs="Times New Roman"/>
+        </w:rPr>
+        <w:t xml:space="preserve"> program without exams, top 10%</w:t>
+      </w:r>
+      <w:r>
+        <w:rPr>
+          <w:rFonts w:ascii="Times New Roman" w:hAnsi="Times New Roman" w:cs="Times New Roman"/>
+        </w:rPr>
+        <w:tab/>
+      </w:r>
+      <w:r>
+        <w:rPr>
+          <w:rFonts w:ascii="Times New Roman" w:hAnsi="Times New Roman" w:cs="Times New Roman"/>
+        </w:rPr>
+        <w:tab/>
+      </w:r>
+      <w:r>
+        <w:rPr>
+          <w:rFonts w:ascii="Times New Roman" w:hAnsi="Times New Roman" w:cs="Times New Roman"/>
+        </w:rPr>
+        <w:tab/>
+      </w:r>
+      <w:r>
+        <w:rPr>
+          <w:rFonts w:ascii="Times New Roman" w:hAnsi="Times New Roman" w:cs="Times New Roman"/>
+        </w:rPr>
+        <w:tab/>
+      </w:r>
+      <w:r>
+        <w:rPr>
+          <w:rFonts w:ascii="Times New Roman" w:hAnsi="Times New Roman" w:cs="Times New Roman"/>
+        </w:rPr>
+        <w:tab/>
+      </w:r>
+      <w:r>
+        <w:rPr>
+          <w:rFonts w:ascii="Times New Roman" w:hAnsi="Times New Roman" w:cs="Times New Roman"/>
+        </w:rPr>
+        <w:tab/>
+        <w:t xml:space="preserve">   </w:t>
+      </w:r>
+      <w:r>
+        <w:rPr>
+          <w:rFonts w:ascii="Times New Roman" w:hAnsi="Times New Roman" w:cs="Times New Roman"/>
+        </w:rPr>
         <w:t>Beijing</w:t>
       </w:r>
       <w:r>
@@ -605,216 +926,6 @@
           <w:rFonts w:ascii="Times New Roman" w:hAnsi="Times New Roman" w:cs="Times New Roman"/>
         </w:rPr>
         <w:t>, China</w:t>
-      </w:r>
-    </w:p>
-    <w:p>
-      <w:pPr>
-        <w:spacing w:afterLines="50" w:after="156"/>
-        <w:rPr>
-          <w:rFonts w:ascii="Times New Roman" w:hAnsi="Times New Roman" w:cs="Times New Roman"/>
-        </w:rPr>
-      </w:pPr>
-      <w:r>
-        <w:rPr>
-          <w:rFonts w:ascii="Times New Roman" w:hAnsi="Times New Roman" w:cs="Times New Roman"/>
-        </w:rPr>
-        <w:tab/>
-        <w:t>An elite program, only 3 in CS</w:t>
-      </w:r>
-    </w:p>
-    <w:p>
-      <w:pPr>
-        <w:rPr>
-          <w:rFonts w:ascii="Times New Roman" w:hAnsi="Times New Roman" w:cs="Times New Roman"/>
-        </w:rPr>
-      </w:pPr>
-      <w:r>
-        <w:rPr>
-          <w:rFonts w:ascii="Times New Roman" w:hAnsi="Times New Roman" w:cs="Times New Roman"/>
-        </w:rPr>
-        <w:tab/>
-        <w:t>B.E., Computer Science</w:t>
-      </w:r>
-      <w:r>
-        <w:rPr>
-          <w:rFonts w:ascii="Times New Roman" w:hAnsi="Times New Roman" w:cs="Times New Roman"/>
-        </w:rPr>
-        <w:tab/>
-      </w:r>
-      <w:r>
-        <w:rPr>
-          <w:rFonts w:ascii="Times New Roman" w:hAnsi="Times New Roman" w:cs="Times New Roman"/>
-        </w:rPr>
-        <w:tab/>
-      </w:r>
-      <w:r>
-        <w:rPr>
-          <w:rFonts w:ascii="Times New Roman" w:hAnsi="Times New Roman" w:cs="Times New Roman"/>
-        </w:rPr>
-        <w:tab/>
-      </w:r>
-      <w:r>
-        <w:rPr>
-          <w:rFonts w:ascii="Times New Roman" w:hAnsi="Times New Roman" w:cs="Times New Roman"/>
-        </w:rPr>
-        <w:tab/>
-      </w:r>
-      <w:r>
-        <w:rPr>
-          <w:rFonts w:ascii="Times New Roman" w:hAnsi="Times New Roman" w:cs="Times New Roman"/>
-        </w:rPr>
-        <w:tab/>
-      </w:r>
-      <w:r>
-        <w:rPr>
-          <w:rFonts w:ascii="Times New Roman" w:hAnsi="Times New Roman" w:cs="Times New Roman"/>
-        </w:rPr>
-        <w:tab/>
-      </w:r>
-      <w:r>
-        <w:rPr>
-          <w:rFonts w:ascii="Times New Roman" w:hAnsi="Times New Roman" w:cs="Times New Roman"/>
-        </w:rPr>
-        <w:tab/>
-      </w:r>
-      <w:r>
-        <w:rPr>
-          <w:rFonts w:ascii="Times New Roman" w:hAnsi="Times New Roman" w:cs="Times New Roman"/>
-        </w:rPr>
-        <w:tab/>
-      </w:r>
-      <w:r>
-        <w:rPr>
-          <w:rFonts w:ascii="Times New Roman" w:hAnsi="Times New Roman" w:cs="Times New Roman"/>
-        </w:rPr>
-        <w:tab/>
-      </w:r>
-      <w:r>
-        <w:rPr>
-          <w:rFonts w:ascii="Times New Roman" w:hAnsi="Times New Roman" w:cs="Times New Roman"/>
-        </w:rPr>
-        <w:tab/>
-      </w:r>
-      <w:r>
-        <w:rPr>
-          <w:rFonts w:ascii="Times New Roman" w:hAnsi="Times New Roman" w:cs="Times New Roman"/>
-        </w:rPr>
-        <w:tab/>
-      </w:r>
-      <w:r>
-        <w:rPr>
-          <w:rFonts w:ascii="Times New Roman" w:hAnsi="Times New Roman" w:cs="Times New Roman"/>
-        </w:rPr>
-        <w:tab/>
-      </w:r>
-      <w:r>
-        <w:rPr>
-          <w:rFonts w:ascii="Times New Roman" w:hAnsi="Times New Roman" w:cs="Times New Roman"/>
-        </w:rPr>
-        <w:tab/>
-        <w:t xml:space="preserve">  </w:t>
-      </w:r>
-      <w:r>
-        <w:rPr>
-          <w:rFonts w:ascii="Times New Roman" w:hAnsi="Times New Roman" w:cs="Times New Roman"/>
-        </w:rPr>
-        <w:t xml:space="preserve">    </w:t>
-      </w:r>
-      <w:r>
-        <w:rPr>
-          <w:rFonts w:ascii="Times New Roman" w:hAnsi="Times New Roman" w:cs="Times New Roman"/>
-        </w:rPr>
-        <w:t xml:space="preserve"> Sept. 2008 </w:t>
-      </w:r>
-      <w:r>
-        <w:rPr>
-          <w:rFonts w:ascii="Times New Roman" w:hAnsi="Times New Roman" w:cs="Times New Roman"/>
-        </w:rPr>
-        <w:t>-</w:t>
-      </w:r>
-      <w:r>
-        <w:rPr>
-          <w:rFonts w:ascii="Times New Roman" w:hAnsi="Times New Roman" w:cs="Times New Roman"/>
-        </w:rPr>
-        <w:t xml:space="preserve"> Jun. 2012</w:t>
-      </w:r>
-    </w:p>
-    <w:p>
-      <w:pPr>
-        <w:ind w:firstLine="420"/>
-        <w:rPr>
-          <w:rFonts w:ascii="Times New Roman" w:hAnsi="Times New Roman" w:cs="Times New Roman"/>
-        </w:rPr>
-      </w:pPr>
-      <w:r>
-        <w:rPr>
-          <w:rFonts w:ascii="Times New Roman" w:hAnsi="Times New Roman" w:cs="Times New Roman"/>
-        </w:rPr>
-        <w:t>School of Computer Science and Engineering, Beihang University</w:t>
-      </w:r>
-      <w:r>
-        <w:rPr>
-          <w:rFonts w:ascii="Times New Roman" w:hAnsi="Times New Roman" w:cs="Times New Roman"/>
-        </w:rPr>
-        <w:tab/>
-      </w:r>
-      <w:r>
-        <w:rPr>
-          <w:rFonts w:ascii="Times New Roman" w:hAnsi="Times New Roman" w:cs="Times New Roman"/>
-        </w:rPr>
-        <w:tab/>
-      </w:r>
-      <w:r>
-        <w:rPr>
-          <w:rFonts w:ascii="Times New Roman" w:hAnsi="Times New Roman" w:cs="Times New Roman"/>
-        </w:rPr>
-        <w:tab/>
-      </w:r>
-      <w:r>
-        <w:rPr>
-          <w:rFonts w:ascii="Times New Roman" w:hAnsi="Times New Roman" w:cs="Times New Roman"/>
-        </w:rPr>
-        <w:tab/>
-      </w:r>
-      <w:r>
-        <w:rPr>
-          <w:rFonts w:ascii="Times New Roman" w:hAnsi="Times New Roman" w:cs="Times New Roman"/>
-        </w:rPr>
-        <w:tab/>
-        <w:t xml:space="preserve">  </w:t>
-      </w:r>
-      <w:r>
-        <w:rPr>
-          <w:rFonts w:ascii="Times New Roman" w:hAnsi="Times New Roman" w:cs="Times New Roman"/>
-        </w:rPr>
-        <w:t xml:space="preserve"> Beijing</w:t>
-      </w:r>
-      <w:r>
-        <w:rPr>
-          <w:rFonts w:ascii="Times New Roman" w:hAnsi="Times New Roman" w:cs="Times New Roman"/>
-        </w:rPr>
-        <w:t>, China</w:t>
-      </w:r>
-    </w:p>
-    <w:p>
-      <w:pPr>
-        <w:spacing w:afterLines="100" w:after="312"/>
-        <w:rPr>
-          <w:rFonts w:ascii="Times New Roman" w:hAnsi="Times New Roman" w:cs="Times New Roman"/>
-        </w:rPr>
-      </w:pPr>
-      <w:r>
-        <w:rPr>
-          <w:rFonts w:ascii="Times New Roman" w:hAnsi="Times New Roman" w:cs="Times New Roman"/>
-        </w:rPr>
-        <w:tab/>
-        <w:t>Recommended to the Ph.D. program without exams, top 10%</w:t>
-      </w:r>
-      <w:r>
-        <w:rPr>
-          <w:rFonts w:ascii="Times New Roman" w:hAnsi="Times New Roman" w:cs="Times New Roman"/>
-        </w:rPr>
-        <w:tab/>
       </w:r>
     </w:p>
     <w:p>
@@ -962,6 +1073,31 @@
           <w:rFonts w:ascii="Times New Roman" w:hAnsi="Times New Roman" w:cs="Times New Roman"/>
         </w:rPr>
         <w:t>descriptors and deformations</w:t>
+      </w:r>
+    </w:p>
+    <w:p>
+      <w:pPr>
+        <w:pStyle w:val="a4"/>
+        <w:numPr>
+          <w:ilvl w:val="0"/>
+          <w:numId w:val="1"/>
+        </w:numPr>
+        <w:ind w:firstLineChars="0"/>
+        <w:rPr>
+          <w:rFonts w:ascii="Times New Roman" w:hAnsi="Times New Roman" w:cs="Times New Roman"/>
+        </w:rPr>
+      </w:pPr>
+      <w:r>
+        <w:rPr>
+          <w:rFonts w:ascii="Times New Roman" w:hAnsi="Times New Roman" w:cs="Times New Roman" w:hint="eastAsia"/>
+        </w:rPr>
+        <w:t xml:space="preserve">Familiar with </w:t>
+      </w:r>
+      <w:r>
+        <w:rPr>
+          <w:rFonts w:ascii="Times New Roman" w:hAnsi="Times New Roman" w:cs="Times New Roman"/>
+        </w:rPr>
+        <w:t>popular geometry processing libraries, such as libigl, PCL, CGAL, etc.</w:t>
       </w:r>
     </w:p>
     <w:p>
@@ -1532,7 +1668,7 @@
         <w:spacing w:afterLines="100" w:after="312"/>
         <w:ind w:firstLineChars="0"/>
         <w:rPr>
-          <w:rFonts w:ascii="Times New Roman" w:hAnsi="Times New Roman" w:cs="Times New Roman" w:hint="eastAsia"/>
+          <w:rFonts w:ascii="Times New Roman" w:hAnsi="Times New Roman" w:cs="Times New Roman"/>
         </w:rPr>
       </w:pPr>
       <w:r>
@@ -2176,8 +2312,6 @@
         </w:rPr>
         <w:t xml:space="preserve"> 2016.</w:t>
       </w:r>
-      <w:bookmarkStart w:id="2" w:name="_GoBack"/>
-      <w:bookmarkEnd w:id="2"/>
     </w:p>
     <w:sectPr>
       <w:pgSz w:w="11906" w:h="16838"/>
